--- a/files/CMS-2017-0163-1122-1.docx
+++ b/files/CMS-2017-0163-1122-1.docx
@@ -1,6 +1,6 @@
 
 <file path=word/document.xml><?xml version="1.0" encoding="utf-8"?>
-<w:document xmlns:ve="http://schemas.openxmlformats.org/markup-compatibility/2006" xmlns:o="urn:schemas-microsoft-com:office:office" xmlns:r="http://schemas.openxmlformats.org/officeDocument/2006/relationships" xmlns:m="http://schemas.openxmlformats.org/officeDocument/2006/math" xmlns:v="urn:schemas-microsoft-com:vml" xmlns:wp="http://schemas.openxmlformats.org/drawingml/2006/wordprocessingDrawing" xmlns:w10="urn:schemas-microsoft-com:office:word" xmlns:w="http://schemas.openxmlformats.org/wordprocessingml/2006/main" xmlns:wne="http://schemas.microsoft.com/office/word/2006/wordml" xmlns:a="http://schemas.openxmlformats.org/drawingml/2006/main" xmlns:pic="http://schemas.openxmlformats.org/drawingml/2006/picture" xml:space="preserve">
+<w:document xmlns:wpc="http://schemas.microsoft.com/office/word/2010/wordprocessingCanvas" xmlns:mc="http://schemas.openxmlformats.org/markup-compatibility/2006" xmlns:o="urn:schemas-microsoft-com:office:office" xmlns:r="http://schemas.openxmlformats.org/officeDocument/2006/relationships" xmlns:m="http://schemas.openxmlformats.org/officeDocument/2006/math" xmlns:v="urn:schemas-microsoft-com:vml" xmlns:wp14="http://schemas.microsoft.com/office/word/2010/wordprocessingDrawing" xmlns:wp="http://schemas.openxmlformats.org/drawingml/2006/wordprocessingDrawing" xmlns:w10="urn:schemas-microsoft-com:office:word" xmlns:w="http://schemas.openxmlformats.org/wordprocessingml/2006/main" xmlns:w14="http://schemas.microsoft.com/office/word/2010/wordml" xmlns:w15="http://schemas.microsoft.com/office/word/2012/wordml" xmlns:wpg="http://schemas.microsoft.com/office/word/2010/wordprocessingGroup" xmlns:wpi="http://schemas.microsoft.com/office/word/2010/wordprocessingInk" xmlns:wne="http://schemas.microsoft.com/office/word/2006/wordml" xmlns:wps="http://schemas.microsoft.com/office/word/2010/wordprocessingShape" mc:Ignorable="w14 w15 wp14">
   <w:body>
     <w:p>
       <w:pPr>
@@ -14,19 +14,20 @@
       <w:r>
         <w:rPr>
           <w:rFonts w:ascii="Times New Roman"/>
+          <w:noProof/>
           <w:sz w:val="20"/>
         </w:rPr>
         <w:drawing>
           <wp:inline distT="0" distB="0" distL="0" distR="0">
             <wp:extent cx="1830284" cy="964692"/>
             <wp:effectExtent l="0" t="0" r="0" b="0"/>
-            <wp:docPr id="3" name="image2.png" descr=""/>
+            <wp:docPr id="3" name="image2.png"/>
             <wp:cNvGraphicFramePr>
-              <a:graphicFrameLocks noChangeAspect="1"/>
+              <a:graphicFrameLocks xmlns:a="http://schemas.openxmlformats.org/drawingml/2006/main" noChangeAspect="1"/>
             </wp:cNvGraphicFramePr>
-            <a:graphic>
+            <a:graphic xmlns:a="http://schemas.openxmlformats.org/drawingml/2006/main">
               <a:graphicData uri="http://schemas.openxmlformats.org/drawingml/2006/picture">
-                <pic:pic>
+                <pic:pic xmlns:pic="http://schemas.openxmlformats.org/drawingml/2006/picture">
                   <pic:nvPicPr>
                     <pic:cNvPr id="4" name="image2.png"/>
                     <pic:cNvPicPr/>
@@ -52,20 +53,14 @@
           </wp:inline>
         </w:drawing>
       </w:r>
-      <w:r>
+    </w:p>
+    <w:p>
+      <w:pPr>
+        <w:pStyle w:val="BodyText"/>
         <w:rPr>
           <w:rFonts w:ascii="Times New Roman"/>
           <w:sz w:val="20"/>
         </w:rPr>
-      </w:r>
-    </w:p>
-    <w:p>
-      <w:pPr>
-        <w:pStyle w:val="BodyText"/>
-        <w:rPr>
-          <w:rFonts w:ascii="Times New Roman"/>
-          <w:sz w:val="20"/>
-        </w:rPr>
       </w:pPr>
     </w:p>
     <w:p>
@@ -85,7 +80,6 @@
         <w:ind w:left="204"/>
       </w:pPr>
       <w:r>
-        <w:rPr/>
         <w:t>March 5, 2018</w:t>
       </w:r>
     </w:p>
@@ -95,18 +89,16 @@
         <w:ind w:left="204" w:right="6565"/>
       </w:pPr>
       <w:r>
-        <w:rPr/>
         <w:t>Centers for Medicare and Medicaid Studies c/o Demetrios KouzoukasTitle</w:t>
       </w:r>
     </w:p>
     <w:p>
       <w:pPr>
         <w:pStyle w:val="BodyText"/>
-        <w:spacing w:line="257" w:lineRule="exact" w:before="1"/>
+        <w:spacing w:before="1" w:line="257" w:lineRule="exact"/>
         <w:ind w:left="204"/>
       </w:pPr>
       <w:r>
-        <w:rPr/>
         <w:t>7500 Security Boulevard,</w:t>
       </w:r>
     </w:p>
@@ -117,7 +109,6 @@
         <w:ind w:left="204"/>
       </w:pPr>
       <w:r>
-        <w:rPr/>
         <w:t>Baltimore, MD 21244</w:t>
       </w:r>
     </w:p>
@@ -128,9 +119,8 @@
     </w:p>
     <w:p>
       <w:pPr>
-        <w:spacing w:line="291" w:lineRule="exact" w:before="0"/>
-        <w:ind w:left="204" w:right="0" w:firstLine="0"/>
-        <w:jc w:val="left"/>
+        <w:spacing w:line="291" w:lineRule="exact"/>
+        <w:ind w:left="204"/>
         <w:rPr>
           <w:rFonts w:ascii="Garamond"/>
           <w:b/>
@@ -142,7 +132,7 @@
           <w:b/>
           <w:sz w:val="24"/>
         </w:rPr>
-        <w:t>Public Comment- </w:t>
+        <w:t xml:space="preserve">Public Comment- </w:t>
       </w:r>
       <w:r>
         <w:rPr>
@@ -155,31 +145,22 @@
     </w:p>
     <w:p>
       <w:pPr>
-        <w:spacing w:line="257" w:lineRule="exact" w:before="0"/>
-        <w:ind w:left="204" w:right="0" w:firstLine="0"/>
-        <w:jc w:val="left"/>
-        <w:rPr>
-          <w:sz w:val="22"/>
-        </w:rPr>
+        <w:spacing w:line="257" w:lineRule="exact"/>
+        <w:ind w:left="204"/>
       </w:pPr>
       <w:r>
         <w:rPr>
           <w:b/>
-          <w:sz w:val="22"/>
         </w:rPr>
         <w:t>Submitted Electronically via</w:t>
       </w:r>
       <w:r>
-        <w:rPr>
-          <w:sz w:val="22"/>
-        </w:rPr>
-        <w:t>: </w:t>
+        <w:t xml:space="preserve">: </w:t>
       </w:r>
       <w:hyperlink r:id="rId7">
         <w:r>
           <w:rPr>
             <w:color w:val="0462C1"/>
-            <w:sz w:val="22"/>
             <w:u w:val="single" w:color="0462C1"/>
           </w:rPr>
           <w:t>www.regulations.gov</w:t>
@@ -193,9 +174,7 @@
     </w:p>
     <w:p>
       <w:pPr>
-        <w:spacing w:before="0"/>
-        <w:ind w:left="204" w:right="0" w:firstLine="0"/>
-        <w:jc w:val="left"/>
+        <w:ind w:left="204"/>
         <w:rPr>
           <w:rFonts w:ascii="Calibri"/>
           <w:b/>
@@ -205,9 +184,8 @@
       <w:r>
         <w:rPr>
           <w:b/>
-          <w:sz w:val="22"/>
-        </w:rPr>
-        <w:t>RE: </w:t>
+        </w:rPr>
+        <w:t xml:space="preserve">RE: </w:t>
       </w:r>
       <w:r>
         <w:rPr>
@@ -231,7 +209,7 @@
           <w:rFonts w:ascii="Arial"/>
           <w:b/>
         </w:rPr>
-        <w:t>ID: </w:t>
+        <w:t xml:space="preserve">ID: </w:t>
       </w:r>
       <w:r>
         <w:rPr>
@@ -255,7 +233,6 @@
         <w:ind w:left="204"/>
       </w:pPr>
       <w:r>
-        <w:rPr/>
         <w:t>Dear Mr. Kouzoukas,</w:t>
       </w:r>
     </w:p>
@@ -270,8 +247,10 @@
         <w:ind w:left="204" w:right="1649"/>
       </w:pPr>
       <w:r>
-        <w:rPr/>
-        <w:t>Hosparus Health appreciates the opportunity to provide comments regarding the Part D Opioid Overutilization Policy under review by the Centers for Medicare and Medicaid Studies.</w:t>
+        <w:t>Hosparus Health appreciates the opportunity to provide comments regarding the Part D Opioi</w:t>
+      </w:r>
+      <w:r>
+        <w:t>d Overutilization Policy under review by the Centers for Medicare and Medicaid Studies.</w:t>
       </w:r>
     </w:p>
     <w:p>
@@ -285,18 +264,25 @@
         <w:ind w:left="204" w:right="371"/>
       </w:pPr>
       <w:r>
-        <w:rPr/>
-        <w:t>Hosparus Health is one of the nation’s largest </w:t>
+        <w:t xml:space="preserve">Hosparus Health is one of the nation’s largest </w:t>
       </w:r>
       <w:r>
         <w:rPr>
           <w:b/>
         </w:rPr>
-        <w:t>non-profit </w:t>
-      </w:r>
-      <w:r>
-        <w:rPr/>
-        <w:t>hospice and palliative care organizations with a current daily census of over 1200 patients. Our 37 county footprint spans over 11,000 square miles in Kentucky and Indiana including 9 urban, 17 mostly rural, and 11 completely rural counties as defined by the US Census Bureau. Our interdisciplinary teams have garnered national acclaim for innovative and compassionate end of life care, including Kourageous Kids, our long standing pediatric palliative and hospice program. An essential element to end of life care is the use of controlled substances, which allow our patients to live comfortably during the last chapters of their lives.. In our 40 years of existence, Hosparus Health has established comprehensive processes to encourage the safe and secure administration and disposal of controlled substances.</w:t>
+        <w:t xml:space="preserve">non-profit </w:t>
+      </w:r>
+      <w:r>
+        <w:t>hospice and palliative care organizations with a current daily census of over 1200 patients. Our 37 county footprint spans over 11,000 square miles in Kentucky and Indiana including 9 urban, 17 mostly rural, and 11 completely rural counties as defined by t</w:t>
+      </w:r>
+      <w:r>
+        <w:t>he US Census Bureau. Our interdisciplinary teams have garnered national acclaim for innovative and compassionate end of life care, including Kourageous Kids, our long standing pediatric palliative and hospice program. An essential element to end of life ca</w:t>
+      </w:r>
+      <w:r>
+        <w:t>re is the use of controlled substances, which allow our patients to live comfortably during the last chapters of their lives.. In our 40 years of existence, Hosparus Health has established comprehensive processes to encourage the safe and secure administra</w:t>
+      </w:r>
+      <w:r>
+        <w:t>tion and disposal of controlled substances.</w:t>
       </w:r>
     </w:p>
     <w:p>
@@ -310,8 +296,13 @@
         <w:ind w:left="204" w:right="305"/>
       </w:pPr>
       <w:r>
-        <w:rPr/>
-        <w:t>It is the clear that the Part D Opioid Overutilization Policy has had an impact on the over-prescribing of opioids by providers who are reimbursed by Medicare. Hosparus Health champions such programs that make a real impact in the Nation’s deeply troubling opiate crisis. As a provider of both hospice and palliative care services we hope to provide constructive considerations regarding the collateral consequences which could be brought upon responsible providers by the proposed changes.</w:t>
+        <w:t>It is the clear that the Part D Opioid Overutilization Policy has had an impact on the over-prescribing of opioids by providers who are reimbursed by Medicare. Hosparus Health champions such programs that make a</w:t>
+      </w:r>
+      <w:r>
+        <w:t xml:space="preserve"> real impact in the Nation’s deeply troubling opiate crisis. As a provider of both hospice and palliative care services we hope to provide constructive considerations regarding the collateral consequences which could be brought upon responsible providers b</w:t>
+      </w:r>
+      <w:r>
+        <w:t>y the proposed changes.</w:t>
       </w:r>
     </w:p>
     <w:p>
@@ -329,8 +320,13 @@
         <w:ind w:left="204" w:right="352"/>
       </w:pPr>
       <w:r>
-        <w:rPr/>
-        <w:t>We are grateful that hospice and cancer care have been carved out of the overutilization policy requirements. As a provider who is continuing to pioneer patient care while expanding upstream in the care continuum, we do, however, have concerns that these rules could negatively impact the palliative care practice. By omitting palliative care and noncancerous serious illness from the exemption, the same burdens on practice will befall those specialties that are being avoided by hospice and cancer treatment. Palliative care has much the same demands as hospice and cancer treatments, and is quickly becoming the future of advanced illness care.</w:t>
+        <w:t>We are grateful that hospice and cancer care have been carved out of the overutilization policy requirements. As a provider who is continuing to pioneer patient care while expanding upstream in the care continuum, we do, however, h</w:t>
+      </w:r>
+      <w:r>
+        <w:t>ave concerns that these rules could negatively impact the palliative care practice. By omitting palliative care and noncancerous serious illness from the exemption, the same burdens on practice will befall those specialties that are being avoided by hospic</w:t>
+      </w:r>
+      <w:r>
+        <w:t>e and cancer treatment. Palliative care has much the same demands as hospice and cancer treatments, and is quickly becoming the future of advanced illness care.</w:t>
       </w:r>
     </w:p>
     <w:p>
@@ -339,18 +335,20 @@
         <w:ind w:left="204" w:right="900"/>
       </w:pPr>
       <w:r>
-        <w:rPr/>
-        <w:t>Functionally, palliative care has much the same methods and practices as hospice, and Hosparus Health believes it would be a safe, effective, and needed carve out of this policy.</w:t>
-      </w:r>
-    </w:p>
-    <w:p>
-      <w:pPr>
-        <w:spacing w:after="0"/>
+        <w:t xml:space="preserve">Functionally, palliative care has much the same methods and practices as hospice, and Hosparus </w:t>
+      </w:r>
+      <w:r>
+        <w:t>Health believes it would be a safe, effective, and needed carve out of this policy.</w:t>
+      </w:r>
+    </w:p>
+    <w:p>
+      <w:pPr>
         <w:sectPr>
-          <w:footerReference w:type="default" r:id="rId5"/>
+          <w:footerReference w:type="default" r:id="rId8"/>
           <w:type w:val="continuous"/>
           <w:pgSz w:w="12240" w:h="15840"/>
-          <w:pgMar w:footer="1361" w:top="800" w:bottom="1560" w:left="760" w:right="680"/>
+          <w:pgMar w:top="800" w:right="680" w:bottom="1560" w:left="760" w:header="720" w:footer="1361" w:gutter="0"/>
+          <w:cols w:space="720"/>
         </w:sectPr>
       </w:pPr>
     </w:p>
@@ -360,9 +358,13 @@
         <w:spacing w:before="77"/>
         <w:ind w:left="104" w:right="416"/>
       </w:pPr>
-      <w:r>
-        <w:rPr/>
-        <w:t>As a provider who specializes in team based, wrap around patient services, we applaud the effort to institute appropriate case management, but urge the Center to consider the impact of real-time safety alerts. The alerts are somewhat concerning, as insurers are often not up to date and aware of rapid changes in patient conditions, and the case management system could delay much needed patient care.</w:t>
+      <w:bookmarkStart w:id="0" w:name="_GoBack"/>
+      <w:r>
+        <w:lastRenderedPageBreak/>
+        <w:t>As a provider who specializes in team based, wrap around patient services, we applaud the effort to institute appropriate case management, but urge the Center to consider the impact of real-time safety alerts. The alerts are somewhat concerning, as insure</w:t>
+      </w:r>
+      <w:r>
+        <w:t>rs are often not up to date and aware of rapid changes in patient conditions, and the case management system could delay much needed patient care.</w:t>
       </w:r>
     </w:p>
     <w:p>
@@ -380,8 +382,16 @@
         <w:ind w:left="104" w:right="287"/>
       </w:pPr>
       <w:r>
-        <w:rPr/>
-        <w:t>The goal of palliative care is to improve the quality of life for those patients who are living with long term or serious advanced illness. Many times, the execution of care must be immediate to relieve severe pain or symptoms. Hard formulary point-of-sale stops are another barrier to prompt patient care. We are concerned they will cause delays for patients using opioids chronically for legitimate reasons. Additionally, mistakes in information sharing may occur; we must consider how often claims from insurance companies are refused for a perceived lack of preauthorization but then are found to have been in compliance and ultimately approved after a prolonged period of time. We are not confident that the insurance companies are able to determine acute or chronic pain, nor is a pharmacist.  We believe the burden of prescribing should continue to sit with the attending physician and should not be over ridden by a pharmacist who is not treating the patient.</w:t>
+        <w:t>The goal of palliative care is to improve the quality of life for those patients who are living with long term or serious advanced illness. Many times, the execution of care must be immediate to relieve severe pain or symptoms. Hard formulary point-of-sale</w:t>
+      </w:r>
+      <w:r>
+        <w:t xml:space="preserve"> stops are another barrier to prompt patient care. We are concerned they will cause delays for patients using opioids chronically for legitimate reasons. Additionally, mistakes in information sharing may occur; we must consider how often claims from insura</w:t>
+      </w:r>
+      <w:r>
+        <w:t>nce companies are refused for a perceived lack of preauthorization but then are found to have been in compliance and ultimately approved after a prolonged period of time. We are not confident that the insurance companies are able to determine acute or chro</w:t>
+      </w:r>
+      <w:r>
+        <w:t>nic pain, nor is a pharmacist.  We believe the burden of prescribing should continue to sit with the attending physician and should not be over ridden by a pharmacist who is not treating the patient.</w:t>
       </w:r>
     </w:p>
     <w:p>
@@ -395,8 +405,13 @@
         <w:ind w:left="104" w:right="287"/>
       </w:pPr>
       <w:r>
-        <w:rPr/>
-        <w:t>We also question the use of a 90 MME per day as a decision point, especially for those patients in hospice or palliative care. Review of the referenced CDC guidelines also shows that palliative care and end-of-life care were never meant to be included in this arbitrary guideline. How will an insurance company or a pharmacist know whether a patient is receiving palliative care when they attempt to fill a prescription?</w:t>
+        <w:t>We also question the use of a 90 MME per day as a decis</w:t>
+      </w:r>
+      <w:r>
+        <w:t xml:space="preserve">ion point, especially for those patients in hospice or palliative care. Review of the referenced CDC guidelines also shows that palliative care and end-of-life care were never meant to be included in this arbitrary guideline. How will an insurance company </w:t>
+      </w:r>
+      <w:r>
+        <w:t>or a pharmacist know whether a patient is receiving palliative care when they attempt to fill a prescription?</w:t>
       </w:r>
     </w:p>
     <w:p>
@@ -414,18 +429,28 @@
         <w:ind w:left="104" w:right="299"/>
       </w:pPr>
       <w:r>
-        <w:rPr/>
-        <w:t>Like hospice physicians, palliative care physicians have intimate knowledge of the patient’s history, the disease history, and the treatment history. For this reason, we believe it is critical to trust in the practice and continue the concurrent use of gabapentin and pregabalin with opioids in certain instances. C</w:t>
+        <w:t>Like hospice physicians, palliative care physicians have intimate knowledge of the patient’s history, the disease history, and the treatment hist</w:t>
+      </w:r>
+      <w:r>
+        <w:t>ory. For this reason, we believe it is critical to trust in the practice and continue the concurrent use of gabapentin and pregabalin with opioids in certain instances. C</w:t>
       </w:r>
       <w:r>
         <w:rPr>
           <w:rFonts w:ascii="Calibri" w:hAnsi="Calibri"/>
         </w:rPr>
-        <w:t>oncurrent use of gabapentin and pregabalin with opioids is very appropriate in patients with severe neuropathic pain, whether from cancer chemotherapy, diabetes mellitus, nerve impingement from tumor or other causes. </w:t>
-      </w:r>
-      <w:r>
-        <w:rPr/>
-        <w:t>Further, while combining opioids and benzodiazepines is a recognized risk, it is a common and important treatment for patients with severe pain and anxiety related to their condition, e.g. cancer patients or those facing terminal diagnoses.</w:t>
+        <w:t>oncurrent use of gabapentin and pregabalin with opioids is very appropriate in patient</w:t>
+      </w:r>
+      <w:r>
+        <w:rPr>
+          <w:rFonts w:ascii="Calibri" w:hAnsi="Calibri"/>
+        </w:rPr>
+        <w:t xml:space="preserve">s with severe neuropathic pain, whether from cancer chemotherapy, diabetes mellitus, nerve impingement from tumor or other causes. </w:t>
+      </w:r>
+      <w:r>
+        <w:t>Further, while combining opioids and benzodiazepines is a recognized risk, it is a common and important treatment for patient</w:t>
+      </w:r>
+      <w:r>
+        <w:t>s with severe pain and anxiety related to their condition, e.g. cancer patients or those facing terminal diagnoses.</w:t>
       </w:r>
     </w:p>
     <w:p>
@@ -443,8 +468,16 @@
         <w:ind w:left="104" w:right="287"/>
       </w:pPr>
       <w:r>
-        <w:rPr/>
-        <w:t>As a provider practicing in two states greatly burdened by the opioid crisis, Hosparus Health recognizes the importance and challenges of creating restrictions and creative solutions to tackle this epidemic. We do, however, request that CMS use caution to avoid promulgating rules that could have severe negative consequences on responsible practioners serving an important need in the healthcare continuum. Because of the rampant mis-use of opioids in settings outside of hospice and palliative care, it is becoming increasingly challenging to meet the prescribing needs of our patients due to the chronic shortage of routine medications used to stabilize pain and disease symptoms. More information and discussion is needed before restrictions are put on these medications.  Subs</w:t>
+        <w:t>As a provider practicing in two states greatly burdened by the opioid crisis, Hosparus Health recognizes the importance and challenges of c</w:t>
+      </w:r>
+      <w:r>
+        <w:t>reating restrictions and creative solutions to tackle this epidemic. We do, however, request that CMS use caution to avoid promulgating rules that could have severe negative consequences on responsible practioners serving an important need in the healthcar</w:t>
+      </w:r>
+      <w:r>
+        <w:t>e continuum. Because of the rampant mis-use of opioids in settings outside of hospice and palliative care, it is becoming increasingly challenging to meet the prescribing needs of our patients due to the chronic shortage of routine medications used to stab</w:t>
+      </w:r>
+      <w:r>
+        <w:t>ilize pain and disease symptoms. More information and discussion is needed before restrictions are put on these medications.  Subs</w:t>
       </w:r>
     </w:p>
     <w:p>
@@ -462,8 +495,10 @@
         <w:ind w:left="104" w:right="287"/>
       </w:pPr>
       <w:r>
-        <w:rPr/>
-        <w:t>As one of the nation’s largest providers of hospice and palliative care we stand ready to engage in informative and productive conversations to help stabilize the opioid prescribing practice so that the patients who are most in need of these important medications can continue to receive them.</w:t>
+        <w:t>As one of the nation’s largest providers of hospice and palliative care we stand ready to engage in informative and producti</w:t>
+      </w:r>
+      <w:r>
+        <w:t>ve conversations to help stabilize the opioid prescribing practice so that the patients who are most in need of these important medications can continue to receive them.</w:t>
       </w:r>
     </w:p>
     <w:p>
@@ -480,7 +515,6 @@
         <w:pStyle w:val="Heading1"/>
       </w:pPr>
       <w:r>
-        <w:rPr/>
         <w:t>Respectfully submitted by:</w:t>
       </w:r>
     </w:p>
@@ -494,9 +528,11 @@
         </w:rPr>
       </w:pPr>
       <w:r>
-        <w:rPr/>
+        <w:rPr>
+          <w:noProof/>
+        </w:rPr>
         <w:drawing>
-          <wp:anchor distT="0" distB="0" distL="0" distR="0" allowOverlap="1" layoutInCell="1" locked="0" behindDoc="0" simplePos="0" relativeHeight="0">
+          <wp:anchor distT="0" distB="0" distL="0" distR="0" simplePos="0" relativeHeight="251658240" behindDoc="0" locked="0" layoutInCell="1" allowOverlap="1">
             <wp:simplePos x="0" y="0"/>
             <wp:positionH relativeFrom="page">
               <wp:posOffset>612775</wp:posOffset>
@@ -507,19 +543,19 @@
             <wp:extent cx="1270313" cy="260032"/>
             <wp:effectExtent l="0" t="0" r="0" b="0"/>
             <wp:wrapTopAndBottom/>
-            <wp:docPr id="5" name="image3.png" descr=""/>
+            <wp:docPr id="5" name="image3.png"/>
             <wp:cNvGraphicFramePr>
-              <a:graphicFrameLocks noChangeAspect="1"/>
+              <a:graphicFrameLocks xmlns:a="http://schemas.openxmlformats.org/drawingml/2006/main" noChangeAspect="1"/>
             </wp:cNvGraphicFramePr>
-            <a:graphic>
+            <a:graphic xmlns:a="http://schemas.openxmlformats.org/drawingml/2006/main">
               <a:graphicData uri="http://schemas.openxmlformats.org/drawingml/2006/picture">
-                <pic:pic>
+                <pic:pic xmlns:pic="http://schemas.openxmlformats.org/drawingml/2006/picture">
                   <pic:nvPicPr>
                     <pic:cNvPr id="6" name="image3.png"/>
                     <pic:cNvPicPr/>
                   </pic:nvPicPr>
                   <pic:blipFill>
-                    <a:blip r:embed="rId8" cstate="print"/>
+                    <a:blip r:embed="rId9" cstate="print"/>
                     <a:stretch>
                       <a:fillRect/>
                     </a:stretch>
@@ -540,9 +576,11 @@
         </w:drawing>
       </w:r>
       <w:r>
-        <w:rPr/>
+        <w:rPr>
+          <w:noProof/>
+        </w:rPr>
         <w:drawing>
-          <wp:anchor distT="0" distB="0" distL="0" distR="0" allowOverlap="1" layoutInCell="1" locked="0" behindDoc="0" simplePos="0" relativeHeight="1048">
+          <wp:anchor distT="0" distB="0" distL="0" distR="0" simplePos="0" relativeHeight="1048" behindDoc="0" locked="0" layoutInCell="1" allowOverlap="1">
             <wp:simplePos x="0" y="0"/>
             <wp:positionH relativeFrom="page">
               <wp:posOffset>2743200</wp:posOffset>
@@ -553,19 +591,19 @@
             <wp:extent cx="1110092" cy="419290"/>
             <wp:effectExtent l="0" t="0" r="0" b="0"/>
             <wp:wrapTopAndBottom/>
-            <wp:docPr id="7" name="image4.png" descr=""/>
+            <wp:docPr id="7" name="image4.png"/>
             <wp:cNvGraphicFramePr>
-              <a:graphicFrameLocks noChangeAspect="1"/>
+              <a:graphicFrameLocks xmlns:a="http://schemas.openxmlformats.org/drawingml/2006/main" noChangeAspect="1"/>
             </wp:cNvGraphicFramePr>
-            <a:graphic>
+            <a:graphic xmlns:a="http://schemas.openxmlformats.org/drawingml/2006/main">
               <a:graphicData uri="http://schemas.openxmlformats.org/drawingml/2006/picture">
-                <pic:pic>
+                <pic:pic xmlns:pic="http://schemas.openxmlformats.org/drawingml/2006/picture">
                   <pic:nvPicPr>
                     <pic:cNvPr id="8" name="image4.png"/>
                     <pic:cNvPicPr/>
                   </pic:nvPicPr>
                   <pic:blipFill>
-                    <a:blip r:embed="rId9" cstate="print"/>
+                    <a:blip r:embed="rId10" cstate="print"/>
                     <a:stretch>
                       <a:fillRect/>
                     </a:stretch>
@@ -589,11 +627,10 @@
     <w:p>
       <w:pPr>
         <w:tabs>
-          <w:tab w:pos="3240" w:val="left" w:leader="none"/>
+          <w:tab w:val="left" w:pos="3240"/>
         </w:tabs>
-        <w:spacing w:line="293" w:lineRule="exact" w:before="115"/>
-        <w:ind w:left="104" w:right="0" w:firstLine="0"/>
-        <w:jc w:val="left"/>
+        <w:spacing w:before="115" w:line="293" w:lineRule="exact"/>
+        <w:ind w:left="104"/>
         <w:rPr>
           <w:rFonts w:ascii="Calibri"/>
           <w:sz w:val="24"/>
@@ -612,7 +649,7 @@
           <w:spacing w:val="-3"/>
           <w:sz w:val="24"/>
         </w:rPr>
-        <w:t> </w:t>
+        <w:t xml:space="preserve"> </w:t>
       </w:r>
       <w:r>
         <w:rPr>
@@ -627,7 +664,7 @@
           <w:spacing w:val="-1"/>
           <w:sz w:val="24"/>
         </w:rPr>
-        <w:t> </w:t>
+        <w:t xml:space="preserve"> </w:t>
       </w:r>
       <w:r>
         <w:rPr>
@@ -635,6 +672,12 @@
           <w:sz w:val="24"/>
         </w:rPr>
         <w:t>MBA</w:t>
+      </w:r>
+      <w:r>
+        <w:rPr>
+          <w:rFonts w:ascii="Calibri"/>
+          <w:sz w:val="24"/>
+        </w:rPr>
         <w:tab/>
         <w:t>Dr. Jim Gaffney,</w:t>
       </w:r>
@@ -644,7 +687,7 @@
           <w:spacing w:val="-6"/>
           <w:sz w:val="24"/>
         </w:rPr>
-        <w:t> </w:t>
+        <w:t xml:space="preserve"> </w:t>
       </w:r>
       <w:r>
         <w:rPr>
@@ -657,11 +700,9 @@
     <w:p>
       <w:pPr>
         <w:tabs>
-          <w:tab w:pos="3242" w:val="left" w:leader="none"/>
+          <w:tab w:val="left" w:pos="3242"/>
         </w:tabs>
-        <w:spacing w:before="0"/>
-        <w:ind w:left="104" w:right="0" w:firstLine="0"/>
-        <w:jc w:val="left"/>
+        <w:ind w:left="104"/>
         <w:rPr>
           <w:rFonts w:ascii="Calibri"/>
           <w:sz w:val="24"/>
@@ -680,7 +721,7 @@
           <w:spacing w:val="-2"/>
           <w:sz w:val="24"/>
         </w:rPr>
-        <w:t> </w:t>
+        <w:t xml:space="preserve"> </w:t>
       </w:r>
       <w:r>
         <w:rPr>
@@ -695,7 +736,7 @@
           <w:spacing w:val="-2"/>
           <w:sz w:val="24"/>
         </w:rPr>
-        <w:t> </w:t>
+        <w:t xml:space="preserve"> </w:t>
       </w:r>
       <w:r>
         <w:rPr>
@@ -703,7 +744,19 @@
           <w:sz w:val="24"/>
         </w:rPr>
         <w:t>CEO</w:t>
+      </w:r>
+      <w:r>
+        <w:rPr>
+          <w:rFonts w:ascii="Calibri"/>
+          <w:sz w:val="24"/>
+        </w:rPr>
         <w:tab/>
+      </w:r>
+      <w:r>
+        <w:rPr>
+          <w:rFonts w:ascii="Calibri"/>
+          <w:sz w:val="24"/>
+        </w:rPr>
         <w:t>Chief Medical</w:t>
       </w:r>
       <w:r>
@@ -712,7 +765,7 @@
           <w:spacing w:val="-11"/>
           <w:sz w:val="24"/>
         </w:rPr>
-        <w:t> </w:t>
+        <w:t xml:space="preserve"> </w:t>
       </w:r>
       <w:r>
         <w:rPr>
@@ -721,17 +774,38 @@
         </w:rPr>
         <w:t>Officer</w:t>
       </w:r>
+      <w:bookmarkEnd w:id="0"/>
     </w:p>
     <w:sectPr>
       <w:pgSz w:w="12240" w:h="15840"/>
-      <w:pgMar w:header="0" w:footer="1361" w:top="1180" w:bottom="1560" w:left="860" w:right="680"/>
+      <w:pgMar w:top="1180" w:right="680" w:bottom="1560" w:left="860" w:header="0" w:footer="1361" w:gutter="0"/>
+      <w:cols w:space="720"/>
     </w:sectPr>
   </w:body>
 </w:document>
 </file>
 
+<file path=word/endnotes.xml><?xml version="1.0" encoding="utf-8"?>
+<w:endnotes xmlns:wpc="http://schemas.microsoft.com/office/word/2010/wordprocessingCanvas" xmlns:mc="http://schemas.openxmlformats.org/markup-compatibility/2006" xmlns:o="urn:schemas-microsoft-com:office:office" xmlns:r="http://schemas.openxmlformats.org/officeDocument/2006/relationships" xmlns:m="http://schemas.openxmlformats.org/officeDocument/2006/math" xmlns:v="urn:schemas-microsoft-com:vml" xmlns:wp14="http://schemas.microsoft.com/office/word/2010/wordprocessingDrawing" xmlns:wp="http://schemas.openxmlformats.org/drawingml/2006/wordprocessingDrawing" xmlns:w10="urn:schemas-microsoft-com:office:word" xmlns:w="http://schemas.openxmlformats.org/wordprocessingml/2006/main" xmlns:w14="http://schemas.microsoft.com/office/word/2010/wordml" xmlns:w15="http://schemas.microsoft.com/office/word/2012/wordml" xmlns:wpg="http://schemas.microsoft.com/office/word/2010/wordprocessingGroup" xmlns:wpi="http://schemas.microsoft.com/office/word/2010/wordprocessingInk" xmlns:wne="http://schemas.microsoft.com/office/word/2006/wordml" xmlns:wps="http://schemas.microsoft.com/office/word/2010/wordprocessingShape" mc:Ignorable="w14 w15 wp14">
+  <w:endnote w:type="separator" w:id="-1">
+    <w:p>
+      <w:r>
+        <w:separator/>
+      </w:r>
+    </w:p>
+  </w:endnote>
+  <w:endnote w:type="continuationSeparator" w:id="0">
+    <w:p>
+      <w:r>
+        <w:continuationSeparator/>
+      </w:r>
+    </w:p>
+  </w:endnote>
+</w:endnotes>
+</file>
+
 <file path=word/footer1.xml><?xml version="1.0" encoding="utf-8"?>
-<w:ftr xmlns:ve="http://schemas.openxmlformats.org/markup-compatibility/2006" xmlns:o="urn:schemas-microsoft-com:office:office" xmlns:r="http://schemas.openxmlformats.org/officeDocument/2006/relationships" xmlns:m="http://schemas.openxmlformats.org/officeDocument/2006/math" xmlns:v="urn:schemas-microsoft-com:vml" xmlns:wp="http://schemas.openxmlformats.org/drawingml/2006/wordprocessingDrawing" xmlns:w10="urn:schemas-microsoft-com:office:word" xmlns:w="http://schemas.openxmlformats.org/wordprocessingml/2006/main" xmlns:wne="http://schemas.microsoft.com/office/word/2006/wordml" xmlns:a="http://schemas.openxmlformats.org/drawingml/2006/main" xmlns:pic="http://schemas.openxmlformats.org/drawingml/2006/picture" xml:space="preserve">
+<w:ftr xmlns:wpc="http://schemas.microsoft.com/office/word/2010/wordprocessingCanvas" xmlns:mc="http://schemas.openxmlformats.org/markup-compatibility/2006" xmlns:o="urn:schemas-microsoft-com:office:office" xmlns:r="http://schemas.openxmlformats.org/officeDocument/2006/relationships" xmlns:m="http://schemas.openxmlformats.org/officeDocument/2006/math" xmlns:v="urn:schemas-microsoft-com:vml" xmlns:wp14="http://schemas.microsoft.com/office/word/2010/wordprocessingDrawing" xmlns:wp="http://schemas.openxmlformats.org/drawingml/2006/wordprocessingDrawing" xmlns:w10="urn:schemas-microsoft-com:office:word" xmlns:w="http://schemas.openxmlformats.org/wordprocessingml/2006/main" xmlns:w14="http://schemas.microsoft.com/office/word/2010/wordml" xmlns:w15="http://schemas.microsoft.com/office/word/2012/wordml" xmlns:wpg="http://schemas.microsoft.com/office/word/2010/wordprocessingGroup" xmlns:wpi="http://schemas.microsoft.com/office/word/2010/wordprocessingInk" xmlns:wne="http://schemas.microsoft.com/office/word/2006/wordml" xmlns:wps="http://schemas.microsoft.com/office/word/2010/wordprocessingShape" mc:Ignorable="w14 w15 wp14">
   <w:p>
     <w:pPr>
       <w:pStyle w:val="BodyText"/>
@@ -741,9 +815,11 @@
       </w:rPr>
     </w:pPr>
     <w:r>
-      <w:rPr/>
+      <w:rPr>
+        <w:noProof/>
+      </w:rPr>
       <w:drawing>
-        <wp:anchor distT="0" distB="0" distL="0" distR="0" allowOverlap="1" layoutInCell="1" locked="0" behindDoc="1" simplePos="0" relativeHeight="268432319">
+        <wp:anchor distT="0" distB="0" distL="0" distR="0" simplePos="0" relativeHeight="268432319" behindDoc="1" locked="0" layoutInCell="1" allowOverlap="1">
           <wp:simplePos x="0" y="0"/>
           <wp:positionH relativeFrom="page">
             <wp:posOffset>3495675</wp:posOffset>
@@ -754,13 +830,13 @@
           <wp:extent cx="742492" cy="319341"/>
           <wp:effectExtent l="0" t="0" r="0" b="0"/>
           <wp:wrapNone/>
-          <wp:docPr id="1" name="image1.jpeg" descr=""/>
+          <wp:docPr id="1" name="image1.jpeg"/>
           <wp:cNvGraphicFramePr>
-            <a:graphicFrameLocks noChangeAspect="1"/>
+            <a:graphicFrameLocks xmlns:a="http://schemas.openxmlformats.org/drawingml/2006/main" noChangeAspect="1"/>
           </wp:cNvGraphicFramePr>
-          <a:graphic>
+          <a:graphic xmlns:a="http://schemas.openxmlformats.org/drawingml/2006/main">
             <a:graphicData uri="http://schemas.openxmlformats.org/drawingml/2006/picture">
-              <pic:pic>
+              <pic:pic xmlns:pic="http://schemas.openxmlformats.org/drawingml/2006/picture">
                 <pic:nvPicPr>
                   <pic:cNvPr id="2" name="image1.jpeg"/>
                   <pic:cNvPicPr/>
@@ -787,29 +863,25 @@
       </w:drawing>
     </w:r>
     <w:r>
-      <w:rPr/>
       <w:pict>
-        <v:line style="position:absolute;mso-position-horizontal-relative:page;mso-position-vertical-relative:page;z-index:-3112" from="58.5pt,711.700012pt" to="571.5pt,711.700012pt" stroked="true" strokeweight="1.5pt" strokecolor="#b78e37">
-          <v:stroke dashstyle="solid"/>
-          <w10:wrap type="none"/>
+        <v:line id="_x0000_s1026" style="position:absolute;z-index:-3112;mso-position-horizontal-relative:page;mso-position-vertical-relative:page" from="58.5pt,711.7pt" to="571.5pt,711.7pt" strokecolor="#b78e37" strokeweight="1.5pt">
+          <w10:wrap anchorx="page" anchory="page"/>
         </v:line>
       </w:pict>
     </w:r>
     <w:r>
-      <w:rPr/>
       <w:pict>
-        <v:shapetype id="_x0000_t202" o:spt="202" coordsize="21600,21600" path="m,l,21600r21600,l21600,xe">
+        <v:shapetype id="_x0000_t202" coordsize="21600,21600" o:spt="202" path="m,l,21600r21600,l21600,xe">
           <v:stroke joinstyle="miter"/>
           <v:path gradientshapeok="t" o:connecttype="rect"/>
         </v:shapetype>
-        <v:shape style="position:absolute;margin-left:116.739998pt;margin-top:743.872314pt;width:378.65pt;height:13.25pt;mso-position-horizontal-relative:page;mso-position-vertical-relative:page;z-index:-3088" type="#_x0000_t202" filled="false" stroked="false">
+        <v:shape id="_x0000_s1025" type="#_x0000_t202" style="position:absolute;margin-left:116.75pt;margin-top:743.85pt;width:378.65pt;height:13.25pt;z-index:-3088;mso-position-horizontal-relative:page;mso-position-vertical-relative:page" filled="f" stroked="f">
           <v:textbox inset="0,0,0,0">
             <w:txbxContent>
               <w:p>
                 <w:pPr>
                   <w:spacing w:before="19"/>
-                  <w:ind w:left="20" w:right="0" w:firstLine="0"/>
-                  <w:jc w:val="left"/>
+                  <w:ind w:left="20"/>
                   <w:rPr>
                     <w:rFonts w:ascii="Garamond"/>
                     <w:b/>
@@ -828,7 +900,7 @@
               </w:p>
             </w:txbxContent>
           </v:textbox>
-          <w10:wrap type="none"/>
+          <w10:wrap anchorx="page" anchory="page"/>
         </v:shape>
       </w:pict>
     </w:r>
@@ -836,15 +908,34 @@
 </w:ftr>
 </file>
 
+<file path=word/footnotes.xml><?xml version="1.0" encoding="utf-8"?>
+<w:footnotes xmlns:wpc="http://schemas.microsoft.com/office/word/2010/wordprocessingCanvas" xmlns:mc="http://schemas.openxmlformats.org/markup-compatibility/2006" xmlns:o="urn:schemas-microsoft-com:office:office" xmlns:r="http://schemas.openxmlformats.org/officeDocument/2006/relationships" xmlns:m="http://schemas.openxmlformats.org/officeDocument/2006/math" xmlns:v="urn:schemas-microsoft-com:vml" xmlns:wp14="http://schemas.microsoft.com/office/word/2010/wordprocessingDrawing" xmlns:wp="http://schemas.openxmlformats.org/drawingml/2006/wordprocessingDrawing" xmlns:w10="urn:schemas-microsoft-com:office:word" xmlns:w="http://schemas.openxmlformats.org/wordprocessingml/2006/main" xmlns:w14="http://schemas.microsoft.com/office/word/2010/wordml" xmlns:w15="http://schemas.microsoft.com/office/word/2012/wordml" xmlns:wpg="http://schemas.microsoft.com/office/word/2010/wordprocessingGroup" xmlns:wpi="http://schemas.microsoft.com/office/word/2010/wordprocessingInk" xmlns:wne="http://schemas.microsoft.com/office/word/2006/wordml" xmlns:wps="http://schemas.microsoft.com/office/word/2010/wordprocessingShape" mc:Ignorable="w14 w15 wp14">
+  <w:footnote w:type="separator" w:id="-1">
+    <w:p>
+      <w:r>
+        <w:separator/>
+      </w:r>
+    </w:p>
+  </w:footnote>
+  <w:footnote w:type="continuationSeparator" w:id="0">
+    <w:p>
+      <w:r>
+        <w:continuationSeparator/>
+      </w:r>
+    </w:p>
+  </w:footnote>
+</w:footnotes>
+</file>
+
 <file path=word/styles.xml><?xml version="1.0" encoding="utf-8"?>
-<w:styles xmlns:r="http://schemas.openxmlformats.org/officeDocument/2006/relationships" xmlns:w="http://schemas.openxmlformats.org/wordprocessingml/2006/main">
+<w:styles xmlns:mc="http://schemas.openxmlformats.org/markup-compatibility/2006" xmlns:r="http://schemas.openxmlformats.org/officeDocument/2006/relationships" xmlns:w="http://schemas.openxmlformats.org/wordprocessingml/2006/main" xmlns:w14="http://schemas.microsoft.com/office/word/2010/wordml" xmlns:w15="http://schemas.microsoft.com/office/word/2012/wordml" mc:Ignorable="w14 w15">
   <w:docDefaults>
     <w:rPrDefault>
       <w:rPr>
-        <w:rFonts w:cstheme="minorBidi" w:hAnsiTheme="minorHAnsi" w:eastAsiaTheme="minorHAnsi" w:asciiTheme="minorHAnsi"/>
+        <w:rFonts w:asciiTheme="minorHAnsi" w:eastAsiaTheme="minorHAnsi" w:hAnsiTheme="minorHAnsi" w:cstheme="minorBidi"/>
         <w:sz w:val="22"/>
         <w:szCs w:val="22"/>
-        <w:lang w:val="en-US" w:bidi="ar-SA" w:eastAsia="en-US"/>
+        <w:lang w:val="en-US" w:eastAsia="en-US" w:bidi="ar-SA"/>
       </w:rPr>
     </w:rPrDefault>
     <w:pPrDefault>
@@ -852,91 +943,449 @@
         <w:widowControl w:val="0"/>
         <w:autoSpaceDE w:val="0"/>
         <w:autoSpaceDN w:val="0"/>
-        <w:spacing w:lineRule="auto" w:line="240" w:before="0" w:after="0"/>
-        <w:ind w:left="0" w:right="0"/>
-        <w:jc w:val="left"/>
       </w:pPr>
     </w:pPrDefault>
   </w:docDefaults>
-  <w:style w:styleId="DefaultParagraphFont" w:default="1" w:type="character">
+  <w:latentStyles w:defLockedState="0" w:defUIPriority="99" w:defSemiHidden="0" w:defUnhideWhenUsed="0" w:defQFormat="0" w:count="371">
+    <w:lsdException w:name="Normal" w:uiPriority="0" w:qFormat="1"/>
+    <w:lsdException w:name="heading 1" w:uiPriority="9" w:qFormat="1"/>
+    <w:lsdException w:name="heading 2" w:semiHidden="1" w:uiPriority="9" w:unhideWhenUsed="1" w:qFormat="1"/>
+    <w:lsdException w:name="heading 3" w:semiHidden="1" w:uiPriority="9" w:unhideWhenUsed="1" w:qFormat="1"/>
+    <w:lsdException w:name="heading 4" w:semiHidden="1" w:uiPriority="9" w:unhideWhenUsed="1" w:qFormat="1"/>
+    <w:lsdException w:name="heading 5" w:semiHidden="1" w:uiPriority="9" w:unhideWhenUsed="1" w:qFormat="1"/>
+    <w:lsdException w:name="heading 6" w:semiHidden="1" w:uiPriority="9" w:unhideWhenUsed="1" w:qFormat="1"/>
+    <w:lsdException w:name="heading 7" w:semiHidden="1" w:uiPriority="9" w:unhideWhenUsed="1" w:qFormat="1"/>
+    <w:lsdException w:name="heading 8" w:semiHidden="1" w:uiPriority="9" w:unhideWhenUsed="1" w:qFormat="1"/>
+    <w:lsdException w:name="heading 9" w:semiHidden="1" w:uiPriority="9" w:unhideWhenUsed="1" w:qFormat="1"/>
+    <w:lsdException w:name="index 1" w:semiHidden="1" w:unhideWhenUsed="1"/>
+    <w:lsdException w:name="index 2" w:semiHidden="1" w:unhideWhenUsed="1"/>
+    <w:lsdException w:name="index 3" w:semiHidden="1" w:unhideWhenUsed="1"/>
+    <w:lsdException w:name="index 4" w:semiHidden="1" w:unhideWhenUsed="1"/>
+    <w:lsdException w:name="index 5" w:semiHidden="1" w:unhideWhenUsed="1"/>
+    <w:lsdException w:name="index 6" w:semiHidden="1" w:unhideWhenUsed="1"/>
+    <w:lsdException w:name="index 7" w:semiHidden="1" w:unhideWhenUsed="1"/>
+    <w:lsdException w:name="index 8" w:semiHidden="1" w:unhideWhenUsed="1"/>
+    <w:lsdException w:name="index 9" w:semiHidden="1" w:unhideWhenUsed="1"/>
+    <w:lsdException w:name="toc 1" w:semiHidden="1" w:uiPriority="39" w:unhideWhenUsed="1"/>
+    <w:lsdException w:name="toc 2" w:semiHidden="1" w:uiPriority="39" w:unhideWhenUsed="1"/>
+    <w:lsdException w:name="toc 3" w:semiHidden="1" w:uiPriority="39" w:unhideWhenUsed="1"/>
+    <w:lsdException w:name="toc 4" w:semiHidden="1" w:uiPriority="39" w:unhideWhenUsed="1"/>
+    <w:lsdException w:name="toc 5" w:semiHidden="1" w:uiPriority="39" w:unhideWhenUsed="1"/>
+    <w:lsdException w:name="toc 6" w:semiHidden="1" w:uiPriority="39" w:unhideWhenUsed="1"/>
+    <w:lsdException w:name="toc 7" w:semiHidden="1" w:uiPriority="39" w:unhideWhenUsed="1"/>
+    <w:lsdException w:name="toc 8" w:semiHidden="1" w:uiPriority="39" w:unhideWhenUsed="1"/>
+    <w:lsdException w:name="toc 9" w:semiHidden="1" w:uiPriority="39" w:unhideWhenUsed="1"/>
+    <w:lsdException w:name="Normal Indent" w:semiHidden="1" w:unhideWhenUsed="1"/>
+    <w:lsdException w:name="footnote text" w:semiHidden="1" w:unhideWhenUsed="1"/>
+    <w:lsdException w:name="annotation text" w:semiHidden="1" w:unhideWhenUsed="1"/>
+    <w:lsdException w:name="header" w:semiHidden="1" w:unhideWhenUsed="1"/>
+    <w:lsdException w:name="footer" w:semiHidden="1" w:unhideWhenUsed="1"/>
+    <w:lsdException w:name="index heading" w:semiHidden="1" w:unhideWhenUsed="1"/>
+    <w:lsdException w:name="caption" w:semiHidden="1" w:uiPriority="35" w:unhideWhenUsed="1" w:qFormat="1"/>
+    <w:lsdException w:name="table of figures" w:semiHidden="1" w:unhideWhenUsed="1"/>
+    <w:lsdException w:name="envelope address" w:semiHidden="1" w:unhideWhenUsed="1"/>
+    <w:lsdException w:name="envelope return" w:semiHidden="1" w:unhideWhenUsed="1"/>
+    <w:lsdException w:name="footnote reference" w:semiHidden="1" w:unhideWhenUsed="1"/>
+    <w:lsdException w:name="annotation reference" w:semiHidden="1" w:unhideWhenUsed="1"/>
+    <w:lsdException w:name="line number" w:semiHidden="1" w:unhideWhenUsed="1"/>
+    <w:lsdException w:name="page number" w:semiHidden="1" w:unhideWhenUsed="1"/>
+    <w:lsdException w:name="endnote reference" w:semiHidden="1" w:unhideWhenUsed="1"/>
+    <w:lsdException w:name="endnote text" w:semiHidden="1" w:unhideWhenUsed="1"/>
+    <w:lsdException w:name="table of authorities" w:semiHidden="1" w:unhideWhenUsed="1"/>
+    <w:lsdException w:name="macro" w:semiHidden="1" w:unhideWhenUsed="1"/>
+    <w:lsdException w:name="toa heading" w:semiHidden="1" w:unhideWhenUsed="1"/>
+    <w:lsdException w:name="List" w:semiHidden="1" w:unhideWhenUsed="1"/>
+    <w:lsdException w:name="List Bullet" w:semiHidden="1" w:unhideWhenUsed="1"/>
+    <w:lsdException w:name="List Number" w:semiHidden="1" w:unhideWhenUsed="1"/>
+    <w:lsdException w:name="List 2" w:semiHidden="1" w:unhideWhenUsed="1"/>
+    <w:lsdException w:name="List 3" w:semiHidden="1" w:unhideWhenUsed="1"/>
+    <w:lsdException w:name="List 4" w:semiHidden="1" w:unhideWhenUsed="1"/>
+    <w:lsdException w:name="List 5" w:semiHidden="1" w:unhideWhenUsed="1"/>
+    <w:lsdException w:name="List Bullet 2" w:semiHidden="1" w:unhideWhenUsed="1"/>
+    <w:lsdException w:name="List Bullet 3" w:semiHidden="1" w:unhideWhenUsed="1"/>
+    <w:lsdException w:name="List Bullet 4" w:semiHidden="1" w:unhideWhenUsed="1"/>
+    <w:lsdException w:name="List Bullet 5" w:semiHidden="1" w:unhideWhenUsed="1"/>
+    <w:lsdException w:name="List Number 2" w:semiHidden="1" w:unhideWhenUsed="1"/>
+    <w:lsdException w:name="List Number 3" w:semiHidden="1" w:unhideWhenUsed="1"/>
+    <w:lsdException w:name="List Number 4" w:semiHidden="1" w:unhideWhenUsed="1"/>
+    <w:lsdException w:name="List Number 5" w:semiHidden="1" w:unhideWhenUsed="1"/>
+    <w:lsdException w:name="Title" w:uiPriority="10" w:qFormat="1"/>
+    <w:lsdException w:name="Closing" w:semiHidden="1" w:unhideWhenUsed="1"/>
+    <w:lsdException w:name="Signature" w:semiHidden="1" w:unhideWhenUsed="1"/>
+    <w:lsdException w:name="Default Paragraph Font" w:semiHidden="1" w:uiPriority="1" w:unhideWhenUsed="1"/>
+    <w:lsdException w:name="Body Text" w:semiHidden="1" w:unhideWhenUsed="1"/>
+    <w:lsdException w:name="Body Text Indent" w:semiHidden="1" w:unhideWhenUsed="1"/>
+    <w:lsdException w:name="List Continue" w:semiHidden="1" w:unhideWhenUsed="1"/>
+    <w:lsdException w:name="List Continue 2" w:semiHidden="1" w:unhideWhenUsed="1"/>
+    <w:lsdException w:name="List Continue 3" w:semiHidden="1" w:unhideWhenUsed="1"/>
+    <w:lsdException w:name="List Continue 4" w:semiHidden="1" w:unhideWhenUsed="1"/>
+    <w:lsdException w:name="List Continue 5" w:semiHidden="1" w:unhideWhenUsed="1"/>
+    <w:lsdException w:name="Message Header" w:semiHidden="1" w:unhideWhenUsed="1"/>
+    <w:lsdException w:name="Subtitle" w:uiPriority="11" w:qFormat="1"/>
+    <w:lsdException w:name="Salutation" w:semiHidden="1" w:unhideWhenUsed="1"/>
+    <w:lsdException w:name="Date" w:semiHidden="1" w:unhideWhenUsed="1"/>
+    <w:lsdException w:name="Body Text First Indent" w:semiHidden="1" w:unhideWhenUsed="1"/>
+    <w:lsdException w:name="Body Text First Indent 2" w:semiHidden="1" w:unhideWhenUsed="1"/>
+    <w:lsdException w:name="Note Heading" w:semiHidden="1" w:unhideWhenUsed="1"/>
+    <w:lsdException w:name="Body Text 2" w:semiHidden="1" w:unhideWhenUsed="1"/>
+    <w:lsdException w:name="Body Text 3" w:semiHidden="1" w:unhideWhenUsed="1"/>
+    <w:lsdException w:name="Body Text Indent 2" w:semiHidden="1" w:unhideWhenUsed="1"/>
+    <w:lsdException w:name="Body Text Indent 3" w:semiHidden="1" w:unhideWhenUsed="1"/>
+    <w:lsdException w:name="Block Text" w:semiHidden="1" w:unhideWhenUsed="1"/>
+    <w:lsdException w:name="Hyperlink" w:semiHidden="1" w:unhideWhenUsed="1"/>
+    <w:lsdException w:name="FollowedHyperlink" w:semiHidden="1" w:unhideWhenUsed="1"/>
+    <w:lsdException w:name="Strong" w:uiPriority="22" w:qFormat="1"/>
+    <w:lsdException w:name="Emphasis" w:uiPriority="20" w:qFormat="1"/>
+    <w:lsdException w:name="Document Map" w:semiHidden="1" w:unhideWhenUsed="1"/>
+    <w:lsdException w:name="Plain Text" w:semiHidden="1" w:unhideWhenUsed="1"/>
+    <w:lsdException w:name="E-mail Signature" w:semiHidden="1" w:unhideWhenUsed="1"/>
+    <w:lsdException w:name="HTML Top of Form" w:semiHidden="1" w:unhideWhenUsed="1"/>
+    <w:lsdException w:name="HTML Bottom of Form" w:semiHidden="1" w:unhideWhenUsed="1"/>
+    <w:lsdException w:name="Normal (Web)" w:semiHidden="1" w:unhideWhenUsed="1"/>
+    <w:lsdException w:name="HTML Acronym" w:semiHidden="1" w:unhideWhenUsed="1"/>
+    <w:lsdException w:name="HTML Address" w:semiHidden="1" w:unhideWhenUsed="1"/>
+    <w:lsdException w:name="HTML Cite" w:semiHidden="1" w:unhideWhenUsed="1"/>
+    <w:lsdException w:name="HTML Code" w:semiHidden="1" w:unhideWhenUsed="1"/>
+    <w:lsdException w:name="HTML Definition" w:semiHidden="1" w:unhideWhenUsed="1"/>
+    <w:lsdException w:name="HTML Keyboard" w:semiHidden="1" w:unhideWhenUsed="1"/>
+    <w:lsdException w:name="HTML Preformatted" w:semiHidden="1" w:unhideWhenUsed="1"/>
+    <w:lsdException w:name="HTML Sample" w:semiHidden="1" w:unhideWhenUsed="1"/>
+    <w:lsdException w:name="HTML Typewriter" w:semiHidden="1" w:unhideWhenUsed="1"/>
+    <w:lsdException w:name="HTML Variable" w:semiHidden="1" w:unhideWhenUsed="1"/>
+    <w:lsdException w:name="Normal Table" w:semiHidden="1" w:unhideWhenUsed="1"/>
+    <w:lsdException w:name="annotation subject" w:semiHidden="1" w:unhideWhenUsed="1"/>
+    <w:lsdException w:name="No List" w:semiHidden="1" w:unhideWhenUsed="1"/>
+    <w:lsdException w:name="Outline List 1" w:semiHidden="1" w:unhideWhenUsed="1"/>
+    <w:lsdException w:name="Outline List 2" w:semiHidden="1" w:unhideWhenUsed="1"/>
+    <w:lsdException w:name="Outline List 3" w:semiHidden="1" w:unhideWhenUsed="1"/>
+    <w:lsdException w:name="Table Simple 1" w:semiHidden="1" w:unhideWhenUsed="1"/>
+    <w:lsdException w:name="Table Simple 2" w:semiHidden="1" w:unhideWhenUsed="1"/>
+    <w:lsdException w:name="Table Simple 3" w:semiHidden="1" w:unhideWhenUsed="1"/>
+    <w:lsdException w:name="Table Classic 1" w:semiHidden="1" w:unhideWhenUsed="1"/>
+    <w:lsdException w:name="Table Classic 2" w:semiHidden="1" w:unhideWhenUsed="1"/>
+    <w:lsdException w:name="Table Classic 3" w:semiHidden="1" w:unhideWhenUsed="1"/>
+    <w:lsdException w:name="Table Classic 4" w:semiHidden="1" w:unhideWhenUsed="1"/>
+    <w:lsdException w:name="Table Colorful 1" w:semiHidden="1" w:unhideWhenUsed="1"/>
+    <w:lsdException w:name="Table Colorful 2" w:semiHidden="1" w:unhideWhenUsed="1"/>
+    <w:lsdException w:name="Table Colorful 3" w:semiHidden="1" w:unhideWhenUsed="1"/>
+    <w:lsdException w:name="Table Columns 1" w:semiHidden="1" w:unhideWhenUsed="1"/>
+    <w:lsdException w:name="Table Columns 2" w:semiHidden="1" w:unhideWhenUsed="1"/>
+    <w:lsdException w:name="Table Columns 3" w:semiHidden="1" w:unhideWhenUsed="1"/>
+    <w:lsdException w:name="Table Columns 4" w:semiHidden="1" w:unhideWhenUsed="1"/>
+    <w:lsdException w:name="Table Columns 5" w:semiHidden="1" w:unhideWhenUsed="1"/>
+    <w:lsdException w:name="Table Grid 1" w:semiHidden="1" w:unhideWhenUsed="1"/>
+    <w:lsdException w:name="Table Grid 2" w:semiHidden="1" w:unhideWhenUsed="1"/>
+    <w:lsdException w:name="Table Grid 3" w:semiHidden="1" w:unhideWhenUsed="1"/>
+    <w:lsdException w:name="Table Grid 4" w:semiHidden="1" w:unhideWhenUsed="1"/>
+    <w:lsdException w:name="Table Grid 5" w:semiHidden="1" w:unhideWhenUsed="1"/>
+    <w:lsdException w:name="Table Grid 6" w:semiHidden="1" w:unhideWhenUsed="1"/>
+    <w:lsdException w:name="Table Grid 7" w:semiHidden="1" w:unhideWhenUsed="1"/>
+    <w:lsdException w:name="Table Grid 8" w:semiHidden="1" w:unhideWhenUsed="1"/>
+    <w:lsdException w:name="Table List 1" w:semiHidden="1" w:unhideWhenUsed="1"/>
+    <w:lsdException w:name="Table List 2" w:semiHidden="1" w:unhideWhenUsed="1"/>
+    <w:lsdException w:name="Table List 3" w:semiHidden="1" w:unhideWhenUsed="1"/>
+    <w:lsdException w:name="Table List 4" w:semiHidden="1" w:unhideWhenUsed="1"/>
+    <w:lsdException w:name="Table List 5" w:semiHidden="1" w:unhideWhenUsed="1"/>
+    <w:lsdException w:name="Table List 6" w:semiHidden="1" w:unhideWhenUsed="1"/>
+    <w:lsdException w:name="Table List 7" w:semiHidden="1" w:unhideWhenUsed="1"/>
+    <w:lsdException w:name="Table List 8" w:semiHidden="1" w:unhideWhenUsed="1"/>
+    <w:lsdException w:name="Table 3D effects 1" w:semiHidden="1" w:unhideWhenUsed="1"/>
+    <w:lsdException w:name="Table 3D effects 2" w:semiHidden="1" w:unhideWhenUsed="1"/>
+    <w:lsdException w:name="Table 3D effects 3" w:semiHidden="1" w:unhideWhenUsed="1"/>
+    <w:lsdException w:name="Table Contemporary" w:semiHidden="1" w:unhideWhenUsed="1"/>
+    <w:lsdException w:name="Table Elegant" w:semiHidden="1" w:unhideWhenUsed="1"/>
+    <w:lsdException w:name="Table Professional" w:semiHidden="1" w:unhideWhenUsed="1"/>
+    <w:lsdException w:name="Table Subtle 1" w:semiHidden="1" w:unhideWhenUsed="1"/>
+    <w:lsdException w:name="Table Subtle 2" w:semiHidden="1" w:unhideWhenUsed="1"/>
+    <w:lsdException w:name="Table Web 1" w:semiHidden="1" w:unhideWhenUsed="1"/>
+    <w:lsdException w:name="Table Web 2" w:semiHidden="1" w:unhideWhenUsed="1"/>
+    <w:lsdException w:name="Table Web 3" w:semiHidden="1" w:unhideWhenUsed="1"/>
+    <w:lsdException w:name="Balloon Text" w:semiHidden="1" w:unhideWhenUsed="1"/>
+    <w:lsdException w:name="Table Grid" w:uiPriority="39"/>
+    <w:lsdException w:name="Table Theme" w:semiHidden="1" w:unhideWhenUsed="1"/>
+    <w:lsdException w:name="Placeholder Text" w:semiHidden="1"/>
+    <w:lsdException w:name="No Spacing" w:uiPriority="1" w:qFormat="1"/>
+    <w:lsdException w:name="Light Shading" w:uiPriority="60"/>
+    <w:lsdException w:name="Light List" w:uiPriority="61"/>
+    <w:lsdException w:name="Light Grid" w:uiPriority="62"/>
+    <w:lsdException w:name="Medium Shading 1" w:uiPriority="63"/>
+    <w:lsdException w:name="Medium Shading 2" w:uiPriority="64"/>
+    <w:lsdException w:name="Medium List 1" w:uiPriority="65"/>
+    <w:lsdException w:name="Medium List 2" w:uiPriority="66"/>
+    <w:lsdException w:name="Medium Grid 1" w:uiPriority="67"/>
+    <w:lsdException w:name="Medium Grid 2" w:uiPriority="68"/>
+    <w:lsdException w:name="Medium Grid 3" w:uiPriority="69"/>
+    <w:lsdException w:name="Dark List" w:uiPriority="70"/>
+    <w:lsdException w:name="Colorful Shading" w:uiPriority="71"/>
+    <w:lsdException w:name="Colorful List" w:uiPriority="72"/>
+    <w:lsdException w:name="Colorful Grid" w:uiPriority="73"/>
+    <w:lsdException w:name="Light Shading Accent 1" w:uiPriority="60"/>
+    <w:lsdException w:name="Light List Accent 1" w:uiPriority="61"/>
+    <w:lsdException w:name="Light Grid Accent 1" w:uiPriority="62"/>
+    <w:lsdException w:name="Medium Shading 1 Accent 1" w:uiPriority="63"/>
+    <w:lsdException w:name="Medium Shading 2 Accent 1" w:uiPriority="64"/>
+    <w:lsdException w:name="Medium List 1 Accent 1" w:uiPriority="65"/>
+    <w:lsdException w:name="Revision" w:semiHidden="1"/>
+    <w:lsdException w:name="List Paragraph" w:uiPriority="34" w:qFormat="1"/>
+    <w:lsdException w:name="Quote" w:uiPriority="29" w:qFormat="1"/>
+    <w:lsdException w:name="Intense Quote" w:uiPriority="30" w:qFormat="1"/>
+    <w:lsdException w:name="Medium List 2 Accent 1" w:uiPriority="66"/>
+    <w:lsdException w:name="Medium Grid 1 Accent 1" w:uiPriority="67"/>
+    <w:lsdException w:name="Medium Grid 2 Accent 1" w:uiPriority="68"/>
+    <w:lsdException w:name="Medium Grid 3 Accent 1" w:uiPriority="69"/>
+    <w:lsdException w:name="Dark List Accent 1" w:uiPriority="70"/>
+    <w:lsdException w:name="Colorful Shading Accent 1" w:uiPriority="71"/>
+    <w:lsdException w:name="Colorful List Accent 1" w:uiPriority="72"/>
+    <w:lsdException w:name="Colorful Grid Accent 1" w:uiPriority="73"/>
+    <w:lsdException w:name="Light Shading Accent 2" w:uiPriority="60"/>
+    <w:lsdException w:name="Light List Accent 2" w:uiPriority="61"/>
+    <w:lsdException w:name="Light Grid Accent 2" w:uiPriority="62"/>
+    <w:lsdException w:name="Medium Shading 1 Accent 2" w:uiPriority="63"/>
+    <w:lsdException w:name="Medium Shading 2 Accent 2" w:uiPriority="64"/>
+    <w:lsdException w:name="Medium List 1 Accent 2" w:uiPriority="65"/>
+    <w:lsdException w:name="Medium List 2 Accent 2" w:uiPriority="66"/>
+    <w:lsdException w:name="Medium Grid 1 Accent 2" w:uiPriority="67"/>
+    <w:lsdException w:name="Medium Grid 2 Accent 2" w:uiPriority="68"/>
+    <w:lsdException w:name="Medium Grid 3 Accent 2" w:uiPriority="69"/>
+    <w:lsdException w:name="Dark List Accent 2" w:uiPriority="70"/>
+    <w:lsdException w:name="Colorful Shading Accent 2" w:uiPriority="71"/>
+    <w:lsdException w:name="Colorful List Accent 2" w:uiPriority="72"/>
+    <w:lsdException w:name="Colorful Grid Accent 2" w:uiPriority="73"/>
+    <w:lsdException w:name="Light Shading Accent 3" w:uiPriority="60"/>
+    <w:lsdException w:name="Light List Accent 3" w:uiPriority="61"/>
+    <w:lsdException w:name="Light Grid Accent 3" w:uiPriority="62"/>
+    <w:lsdException w:name="Medium Shading 1 Accent 3" w:uiPriority="63"/>
+    <w:lsdException w:name="Medium Shading 2 Accent 3" w:uiPriority="64"/>
+    <w:lsdException w:name="Medium List 1 Accent 3" w:uiPriority="65"/>
+    <w:lsdException w:name="Medium List 2 Accent 3" w:uiPriority="66"/>
+    <w:lsdException w:name="Medium Grid 1 Accent 3" w:uiPriority="67"/>
+    <w:lsdException w:name="Medium Grid 2 Accent 3" w:uiPriority="68"/>
+    <w:lsdException w:name="Medium Grid 3 Accent 3" w:uiPriority="69"/>
+    <w:lsdException w:name="Dark List Accent 3" w:uiPriority="70"/>
+    <w:lsdException w:name="Colorful Shading Accent 3" w:uiPriority="71"/>
+    <w:lsdException w:name="Colorful List Accent 3" w:uiPriority="72"/>
+    <w:lsdException w:name="Colorful Grid Accent 3" w:uiPriority="73"/>
+    <w:lsdException w:name="Light Shading Accent 4" w:uiPriority="60"/>
+    <w:lsdException w:name="Light List Accent 4" w:uiPriority="61"/>
+    <w:lsdException w:name="Light Grid Accent 4" w:uiPriority="62"/>
+    <w:lsdException w:name="Medium Shading 1 Accent 4" w:uiPriority="63"/>
+    <w:lsdException w:name="Medium Shading 2 Accent 4" w:uiPriority="64"/>
+    <w:lsdException w:name="Medium List 1 Accent 4" w:uiPriority="65"/>
+    <w:lsdException w:name="Medium List 2 Accent 4" w:uiPriority="66"/>
+    <w:lsdException w:name="Medium Grid 1 Accent 4" w:uiPriority="67"/>
+    <w:lsdException w:name="Medium Grid 2 Accent 4" w:uiPriority="68"/>
+    <w:lsdException w:name="Medium Grid 3 Accent 4" w:uiPriority="69"/>
+    <w:lsdException w:name="Dark List Accent 4" w:uiPriority="70"/>
+    <w:lsdException w:name="Colorful Shading Accent 4" w:uiPriority="71"/>
+    <w:lsdException w:name="Colorful List Accent 4" w:uiPriority="72"/>
+    <w:lsdException w:name="Colorful Grid Accent 4" w:uiPriority="73"/>
+    <w:lsdException w:name="Light Shading Accent 5" w:uiPriority="60"/>
+    <w:lsdException w:name="Light List Accent 5" w:uiPriority="61"/>
+    <w:lsdException w:name="Light Grid Accent 5" w:uiPriority="62"/>
+    <w:lsdException w:name="Medium Shading 1 Accent 5" w:uiPriority="63"/>
+    <w:lsdException w:name="Medium Shading 2 Accent 5" w:uiPriority="64"/>
+    <w:lsdException w:name="Medium List 1 Accent 5" w:uiPriority="65"/>
+    <w:lsdException w:name="Medium List 2 Accent 5" w:uiPriority="66"/>
+    <w:lsdException w:name="Medium Grid 1 Accent 5" w:uiPriority="67"/>
+    <w:lsdException w:name="Medium Grid 2 Accent 5" w:uiPriority="68"/>
+    <w:lsdException w:name="Medium Grid 3 Accent 5" w:uiPriority="69"/>
+    <w:lsdException w:name="Dark List Accent 5" w:uiPriority="70"/>
+    <w:lsdException w:name="Colorful Shading Accent 5" w:uiPriority="71"/>
+    <w:lsdException w:name="Colorful List Accent 5" w:uiPriority="72"/>
+    <w:lsdException w:name="Colorful Grid Accent 5" w:uiPriority="73"/>
+    <w:lsdException w:name="Light Shading Accent 6" w:uiPriority="60"/>
+    <w:lsdException w:name="Light List Accent 6" w:uiPriority="61"/>
+    <w:lsdException w:name="Light Grid Accent 6" w:uiPriority="62"/>
+    <w:lsdException w:name="Medium Shading 1 Accent 6" w:uiPriority="63"/>
+    <w:lsdException w:name="Medium Shading 2 Accent 6" w:uiPriority="64"/>
+    <w:lsdException w:name="Medium List 1 Accent 6" w:uiPriority="65"/>
+    <w:lsdException w:name="Medium List 2 Accent 6" w:uiPriority="66"/>
+    <w:lsdException w:name="Medium Grid 1 Accent 6" w:uiPriority="67"/>
+    <w:lsdException w:name="Medium Grid 2 Accent 6" w:uiPriority="68"/>
+    <w:lsdException w:name="Medium Grid 3 Accent 6" w:uiPriority="69"/>
+    <w:lsdException w:name="Dark List Accent 6" w:uiPriority="70"/>
+    <w:lsdException w:name="Colorful Shading Accent 6" w:uiPriority="71"/>
+    <w:lsdException w:name="Colorful List Accent 6" w:uiPriority="72"/>
+    <w:lsdException w:name="Colorful Grid Accent 6" w:uiPriority="73"/>
+    <w:lsdException w:name="Subtle Emphasis" w:uiPriority="19" w:qFormat="1"/>
+    <w:lsdException w:name="Intense Emphasis" w:uiPriority="21" w:qFormat="1"/>
+    <w:lsdException w:name="Subtle Reference" w:uiPriority="31" w:qFormat="1"/>
+    <w:lsdException w:name="Intense Reference" w:uiPriority="32" w:qFormat="1"/>
+    <w:lsdException w:name="Book Title" w:uiPriority="33" w:qFormat="1"/>
+    <w:lsdException w:name="Bibliography" w:semiHidden="1" w:uiPriority="37" w:unhideWhenUsed="1"/>
+    <w:lsdException w:name="TOC Heading" w:semiHidden="1" w:uiPriority="39" w:unhideWhenUsed="1" w:qFormat="1"/>
+    <w:lsdException w:name="Plain Table 1" w:uiPriority="41"/>
+    <w:lsdException w:name="Plain Table 2" w:uiPriority="42"/>
+    <w:lsdException w:name="Plain Table 3" w:uiPriority="43"/>
+    <w:lsdException w:name="Plain Table 4" w:uiPriority="44"/>
+    <w:lsdException w:name="Plain Table 5" w:uiPriority="45"/>
+    <w:lsdException w:name="Grid Table Light" w:uiPriority="40"/>
+    <w:lsdException w:name="Grid Table 1 Light" w:uiPriority="46"/>
+    <w:lsdException w:name="Grid Table 2" w:uiPriority="47"/>
+    <w:lsdException w:name="Grid Table 3" w:uiPriority="48"/>
+    <w:lsdException w:name="Grid Table 4" w:uiPriority="49"/>
+    <w:lsdException w:name="Grid Table 5 Dark" w:uiPriority="50"/>
+    <w:lsdException w:name="Grid Table 6 Colorful" w:uiPriority="51"/>
+    <w:lsdException w:name="Grid Table 7 Colorful" w:uiPriority="52"/>
+    <w:lsdException w:name="Grid Table 1 Light Accent 1" w:uiPriority="46"/>
+    <w:lsdException w:name="Grid Table 2 Accent 1" w:uiPriority="47"/>
+    <w:lsdException w:name="Grid Table 3 Accent 1" w:uiPriority="48"/>
+    <w:lsdException w:name="Grid Table 4 Accent 1" w:uiPriority="49"/>
+    <w:lsdException w:name="Grid Table 5 Dark Accent 1" w:uiPriority="50"/>
+    <w:lsdException w:name="Grid Table 6 Colorful Accent 1" w:uiPriority="51"/>
+    <w:lsdException w:name="Grid Table 7 Colorful Accent 1" w:uiPriority="52"/>
+    <w:lsdException w:name="Grid Table 1 Light Accent 2" w:uiPriority="46"/>
+    <w:lsdException w:name="Grid Table 2 Accent 2" w:uiPriority="47"/>
+    <w:lsdException w:name="Grid Table 3 Accent 2" w:uiPriority="48"/>
+    <w:lsdException w:name="Grid Table 4 Accent 2" w:uiPriority="49"/>
+    <w:lsdException w:name="Grid Table 5 Dark Accent 2" w:uiPriority="50"/>
+    <w:lsdException w:name="Grid Table 6 Colorful Accent 2" w:uiPriority="51"/>
+    <w:lsdException w:name="Grid Table 7 Colorful Accent 2" w:uiPriority="52"/>
+    <w:lsdException w:name="Grid Table 1 Light Accent 3" w:uiPriority="46"/>
+    <w:lsdException w:name="Grid Table 2 Accent 3" w:uiPriority="47"/>
+    <w:lsdException w:name="Grid Table 3 Accent 3" w:uiPriority="48"/>
+    <w:lsdException w:name="Grid Table 4 Accent 3" w:uiPriority="49"/>
+    <w:lsdException w:name="Grid Table 5 Dark Accent 3" w:uiPriority="50"/>
+    <w:lsdException w:name="Grid Table 6 Colorful Accent 3" w:uiPriority="51"/>
+    <w:lsdException w:name="Grid Table 7 Colorful Accent 3" w:uiPriority="52"/>
+    <w:lsdException w:name="Grid Table 1 Light Accent 4" w:uiPriority="46"/>
+    <w:lsdException w:name="Grid Table 2 Accent 4" w:uiPriority="47"/>
+    <w:lsdException w:name="Grid Table 3 Accent 4" w:uiPriority="48"/>
+    <w:lsdException w:name="Grid Table 4 Accent 4" w:uiPriority="49"/>
+    <w:lsdException w:name="Grid Table 5 Dark Accent 4" w:uiPriority="50"/>
+    <w:lsdException w:name="Grid Table 6 Colorful Accent 4" w:uiPriority="51"/>
+    <w:lsdException w:name="Grid Table 7 Colorful Accent 4" w:uiPriority="52"/>
+    <w:lsdException w:name="Grid Table 1 Light Accent 5" w:uiPriority="46"/>
+    <w:lsdException w:name="Grid Table 2 Accent 5" w:uiPriority="47"/>
+    <w:lsdException w:name="Grid Table 3 Accent 5" w:uiPriority="48"/>
+    <w:lsdException w:name="Grid Table 4 Accent 5" w:uiPriority="49"/>
+    <w:lsdException w:name="Grid Table 5 Dark Accent 5" w:uiPriority="50"/>
+    <w:lsdException w:name="Grid Table 6 Colorful Accent 5" w:uiPriority="51"/>
+    <w:lsdException w:name="Grid Table 7 Colorful Accent 5" w:uiPriority="52"/>
+    <w:lsdException w:name="Grid Table 1 Light Accent 6" w:uiPriority="46"/>
+    <w:lsdException w:name="Grid Table 2 Accent 6" w:uiPriority="47"/>
+    <w:lsdException w:name="Grid Table 3 Accent 6" w:uiPriority="48"/>
+    <w:lsdException w:name="Grid Table 4 Accent 6" w:uiPriority="49"/>
+    <w:lsdException w:name="Grid Table 5 Dark Accent 6" w:uiPriority="50"/>
+    <w:lsdException w:name="Grid Table 6 Colorful Accent 6" w:uiPriority="51"/>
+    <w:lsdException w:name="Grid Table 7 Colorful Accent 6" w:uiPriority="52"/>
+    <w:lsdException w:name="List Table 1 Light" w:uiPriority="46"/>
+    <w:lsdException w:name="List Table 2" w:uiPriority="47"/>
+    <w:lsdException w:name="List Table 3" w:uiPriority="48"/>
+    <w:lsdException w:name="List Table 4" w:uiPriority="49"/>
+    <w:lsdException w:name="List Table 5 Dark" w:uiPriority="50"/>
+    <w:lsdException w:name="List Table 6 Colorful" w:uiPriority="51"/>
+    <w:lsdException w:name="List Table 7 Colorful" w:uiPriority="52"/>
+    <w:lsdException w:name="List Table 1 Light Accent 1" w:uiPriority="46"/>
+    <w:lsdException w:name="List Table 2 Accent 1" w:uiPriority="47"/>
+    <w:lsdException w:name="List Table 3 Accent 1" w:uiPriority="48"/>
+    <w:lsdException w:name="List Table 4 Accent 1" w:uiPriority="49"/>
+    <w:lsdException w:name="List Table 5 Dark Accent 1" w:uiPriority="50"/>
+    <w:lsdException w:name="List Table 6 Colorful Accent 1" w:uiPriority="51"/>
+    <w:lsdException w:name="List Table 7 Colorful Accent 1" w:uiPriority="52"/>
+    <w:lsdException w:name="List Table 1 Light Accent 2" w:uiPriority="46"/>
+    <w:lsdException w:name="List Table 2 Accent 2" w:uiPriority="47"/>
+    <w:lsdException w:name="List Table 3 Accent 2" w:uiPriority="48"/>
+    <w:lsdException w:name="List Table 4 Accent 2" w:uiPriority="49"/>
+    <w:lsdException w:name="List Table 5 Dark Accent 2" w:uiPriority="50"/>
+    <w:lsdException w:name="List Table 6 Colorful Accent 2" w:uiPriority="51"/>
+    <w:lsdException w:name="List Table 7 Colorful Accent 2" w:uiPriority="52"/>
+    <w:lsdException w:name="List Table 1 Light Accent 3" w:uiPriority="46"/>
+    <w:lsdException w:name="List Table 2 Accent 3" w:uiPriority="47"/>
+    <w:lsdException w:name="List Table 3 Accent 3" w:uiPriority="48"/>
+    <w:lsdException w:name="List Table 4 Accent 3" w:uiPriority="49"/>
+    <w:lsdException w:name="List Table 5 Dark Accent 3" w:uiPriority="50"/>
+    <w:lsdException w:name="List Table 6 Colorful Accent 3" w:uiPriority="51"/>
+    <w:lsdException w:name="List Table 7 Colorful Accent 3" w:uiPriority="52"/>
+    <w:lsdException w:name="List Table 1 Light Accent 4" w:uiPriority="46"/>
+    <w:lsdException w:name="List Table 2 Accent 4" w:uiPriority="47"/>
+    <w:lsdException w:name="List Table 3 Accent 4" w:uiPriority="48"/>
+    <w:lsdException w:name="List Table 4 Accent 4" w:uiPriority="49"/>
+    <w:lsdException w:name="List Table 5 Dark Accent 4" w:uiPriority="50"/>
+    <w:lsdException w:name="List Table 6 Colorful Accent 4" w:uiPriority="51"/>
+    <w:lsdException w:name="List Table 7 Colorful Accent 4" w:uiPriority="52"/>
+    <w:lsdException w:name="List Table 1 Light Accent 5" w:uiPriority="46"/>
+    <w:lsdException w:name="List Table 2 Accent 5" w:uiPriority="47"/>
+    <w:lsdException w:name="List Table 3 Accent 5" w:uiPriority="48"/>
+    <w:lsdException w:name="List Table 4 Accent 5" w:uiPriority="49"/>
+    <w:lsdException w:name="List Table 5 Dark Accent 5" w:uiPriority="50"/>
+    <w:lsdException w:name="List Table 6 Colorful Accent 5" w:uiPriority="51"/>
+    <w:lsdException w:name="List Table 7 Colorful Accent 5" w:uiPriority="52"/>
+    <w:lsdException w:name="List Table 1 Light Accent 6" w:uiPriority="46"/>
+    <w:lsdException w:name="List Table 2 Accent 6" w:uiPriority="47"/>
+    <w:lsdException w:name="List Table 3 Accent 6" w:uiPriority="48"/>
+    <w:lsdException w:name="List Table 4 Accent 6" w:uiPriority="49"/>
+    <w:lsdException w:name="List Table 5 Dark Accent 6" w:uiPriority="50"/>
+    <w:lsdException w:name="List Table 6 Colorful Accent 6" w:uiPriority="51"/>
+    <w:lsdException w:name="List Table 7 Colorful Accent 6" w:uiPriority="52"/>
+  </w:latentStyles>
+  <w:style w:type="paragraph" w:default="1" w:styleId="Normal">
+    <w:name w:val="Normal"/>
+    <w:uiPriority w:val="1"/>
+    <w:qFormat/>
+    <w:rPr>
+      <w:rFonts w:ascii="Cambria" w:eastAsia="Cambria" w:hAnsi="Cambria" w:cs="Cambria"/>
+    </w:rPr>
+  </w:style>
+  <w:style w:type="paragraph" w:styleId="Heading1">
+    <w:name w:val="heading 1"/>
+    <w:basedOn w:val="Normal"/>
+    <w:uiPriority w:val="1"/>
+    <w:qFormat/>
+    <w:pPr>
+      <w:ind w:left="104"/>
+      <w:outlineLvl w:val="0"/>
+    </w:pPr>
+    <w:rPr>
+      <w:rFonts w:ascii="Calibri" w:eastAsia="Calibri" w:hAnsi="Calibri" w:cs="Calibri"/>
+      <w:sz w:val="24"/>
+      <w:szCs w:val="24"/>
+    </w:rPr>
+  </w:style>
+  <w:style w:type="character" w:default="1" w:styleId="DefaultParagraphFont">
     <w:name w:val="Default Paragraph Font"/>
     <w:uiPriority w:val="1"/>
     <w:semiHidden/>
     <w:unhideWhenUsed/>
   </w:style>
-  <w:style w:styleId="TableNormal" w:default="1" w:type="table">
-    <w:name w:val="Table Normal"/>
-    <w:uiPriority w:val="2"/>
+  <w:style w:type="table" w:default="1" w:styleId="TableNormal">
+    <w:name w:val="Normal Table"/>
+    <w:uiPriority w:val="99"/>
     <w:semiHidden/>
     <w:unhideWhenUsed/>
-    <w:qFormat/>
     <w:tblPr>
       <w:tblInd w:w="0" w:type="dxa"/>
       <w:tblCellMar>
         <w:top w:w="0" w:type="dxa"/>
-        <w:left w:w="0" w:type="dxa"/>
+        <w:left w:w="108" w:type="dxa"/>
         <w:bottom w:w="0" w:type="dxa"/>
-        <w:right w:w="0" w:type="dxa"/>
+        <w:right w:w="108" w:type="dxa"/>
       </w:tblCellMar>
     </w:tblPr>
   </w:style>
-  <w:style w:styleId="NoList" w:default="1" w:type="numbering">
+  <w:style w:type="numbering" w:default="1" w:styleId="NoList">
     <w:name w:val="No List"/>
     <w:uiPriority w:val="99"/>
     <w:semiHidden/>
     <w:unhideWhenUsed/>
   </w:style>
-  <w:style w:default="1" w:styleId="Normal" w:type="paragraph">
-    <w:name w:val="Normal"/>
-    <w:uiPriority w:val="1"/>
-    <w:qFormat/>
-    <w:pPr/>
-    <w:rPr>
-      <w:rFonts w:ascii="Cambria" w:hAnsi="Cambria" w:eastAsia="Cambria" w:cs="Cambria"/>
-    </w:rPr>
-  </w:style>
-  <w:style w:styleId="BodyText" w:type="paragraph">
+  <w:style w:type="paragraph" w:styleId="BodyText">
     <w:name w:val="Body Text"/>
     <w:basedOn w:val="Normal"/>
     <w:uiPriority w:val="1"/>
     <w:qFormat/>
-    <w:pPr/>
-    <w:rPr>
-      <w:rFonts w:ascii="Cambria" w:hAnsi="Cambria" w:eastAsia="Cambria" w:cs="Cambria"/>
-      <w:sz w:val="22"/>
-      <w:szCs w:val="22"/>
-    </w:rPr>
   </w:style>
-  <w:style w:styleId="Heading1" w:type="paragraph">
-    <w:name w:val="Heading 1"/>
-    <w:basedOn w:val="Normal"/>
-    <w:uiPriority w:val="1"/>
-    <w:qFormat/>
-    <w:pPr>
-      <w:ind w:left="104"/>
-      <w:outlineLvl w:val="1"/>
-    </w:pPr>
-    <w:rPr>
-      <w:rFonts w:ascii="Calibri" w:hAnsi="Calibri" w:eastAsia="Calibri" w:cs="Calibri"/>
-      <w:sz w:val="24"/>
-      <w:szCs w:val="24"/>
-    </w:rPr>
-  </w:style>
-  <w:style w:styleId="ListParagraph" w:type="paragraph">
+  <w:style w:type="paragraph" w:styleId="ListParagraph">
     <w:name w:val="List Paragraph"/>
     <w:basedOn w:val="Normal"/>
     <w:uiPriority w:val="1"/>
     <w:qFormat/>
-    <w:pPr/>
-    <w:rPr/>
   </w:style>
-  <w:style w:styleId="TableParagraph" w:type="paragraph">
+  <w:style w:type="paragraph" w:customStyle="1" w:styleId="TableParagraph">
     <w:name w:val="Table Paragraph"/>
     <w:basedOn w:val="Normal"/>
     <w:uiPriority w:val="1"/>
     <w:qFormat/>
-    <w:pPr/>
-    <w:rPr/>
   </w:style>
 </w:styles>
 </file>
